--- a/Use Case Diagram.docx
+++ b/Use Case Diagram.docx
@@ -960,25 +960,7 @@
                 <w:sz w:val="26"/>
                 <w:szCs w:val="26"/>
               </w:rPr>
-              <w:t xml:space="preserve">Sinh viên </w:t>
-            </w:r>
-            <w:proofErr w:type="gramStart"/>
-            <w:r>
-              <w:rPr>
-                <w:rFonts w:ascii="Times New Roman" w:hAnsi="Times New Roman" w:cs="Times New Roman"/>
-                <w:sz w:val="26"/>
-                <w:szCs w:val="26"/>
-              </w:rPr>
-              <w:t>-  thực</w:t>
-            </w:r>
-            <w:proofErr w:type="gramEnd"/>
-            <w:r>
-              <w:rPr>
-                <w:rFonts w:ascii="Times New Roman" w:hAnsi="Times New Roman" w:cs="Times New Roman"/>
-                <w:sz w:val="26"/>
-                <w:szCs w:val="26"/>
-              </w:rPr>
-              <w:t xml:space="preserve"> hiện quá trình đăng nhập hệ thống</w:t>
+              <w:t>Sinh viên -  thực hiện quá trình đăng nhập hệ thống</w:t>
             </w:r>
           </w:p>
         </w:tc>
@@ -1301,47 +1283,7 @@
                 <w:szCs w:val="26"/>
                 <w:shd w:val="clear" w:color="auto" w:fill="FFFFFF"/>
               </w:rPr>
-              <w:t xml:space="preserve">Hệ thống yêu cầu </w:t>
-            </w:r>
-            <w:r>
-              <w:rPr>
-                <w:rFonts w:ascii="Times New Roman" w:hAnsi="Times New Roman" w:cs="Times New Roman"/>
-                <w:color w:val="000000"/>
-                <w:sz w:val="26"/>
-                <w:szCs w:val="26"/>
-                <w:shd w:val="clear" w:color="auto" w:fill="FFFFFF"/>
-              </w:rPr>
-              <w:t>sinh viên</w:t>
-            </w:r>
-            <w:r>
-              <w:rPr>
-                <w:rFonts w:ascii="Times New Roman" w:hAnsi="Times New Roman" w:cs="Times New Roman"/>
-                <w:color w:val="000000"/>
-                <w:sz w:val="26"/>
-                <w:szCs w:val="26"/>
-                <w:shd w:val="clear" w:color="auto" w:fill="FFFFFF"/>
-              </w:rPr>
-              <w:t xml:space="preserve"> cung cấp thông tin đăng nhập gồm tên đăng nhập</w:t>
-            </w:r>
-            <w:r>
-              <w:rPr>
-                <w:rFonts w:ascii="Times New Roman" w:hAnsi="Times New Roman" w:cs="Times New Roman"/>
-                <w:color w:val="000000"/>
-                <w:sz w:val="26"/>
-                <w:szCs w:val="26"/>
-                <w:shd w:val="clear" w:color="auto" w:fill="FFFFFF"/>
-              </w:rPr>
-              <w:t xml:space="preserve"> là mã số sinh viên</w:t>
-            </w:r>
-            <w:r>
-              <w:rPr>
-                <w:rFonts w:ascii="Times New Roman" w:hAnsi="Times New Roman" w:cs="Times New Roman"/>
-                <w:color w:val="000000"/>
-                <w:sz w:val="26"/>
-                <w:szCs w:val="26"/>
-                <w:shd w:val="clear" w:color="auto" w:fill="FFFFFF"/>
-              </w:rPr>
-              <w:t xml:space="preserve"> và mật khẩu.</w:t>
+              <w:t>Hệ thống yêu cầu sinh viên cung cấp thông tin đăng nhập gồm tên đăng nhập là mã số sinh viên và mật khẩu.</w:t>
             </w:r>
           </w:p>
           <w:p>
@@ -1366,17 +1308,7 @@
                 <w:szCs w:val="26"/>
                 <w:shd w:val="clear" w:color="auto" w:fill="FFFFFF"/>
               </w:rPr>
-              <w:t>Sinh viên</w:t>
-            </w:r>
-            <w:r>
-              <w:rPr>
-                <w:rFonts w:ascii="Times New Roman" w:hAnsi="Times New Roman" w:cs="Times New Roman"/>
-                <w:color w:val="000000"/>
-                <w:sz w:val="26"/>
-                <w:szCs w:val="26"/>
-                <w:shd w:val="clear" w:color="auto" w:fill="FFFFFF"/>
-              </w:rPr>
-              <w:t xml:space="preserve"> nhập xong thông tin đăng nhập và click nút đăng nhập.</w:t>
+              <w:t>Sinh viên nhập xong thông tin đăng nhập và click nút đăng nhập.</w:t>
             </w:r>
           </w:p>
           <w:p>
@@ -1401,37 +1333,7 @@
                 <w:szCs w:val="26"/>
                 <w:shd w:val="clear" w:color="auto" w:fill="FFFFFF"/>
               </w:rPr>
-              <w:t xml:space="preserve">Hệ thống </w:t>
-            </w:r>
-            <w:r>
-              <w:rPr>
-                <w:rFonts w:ascii="Times New Roman" w:hAnsi="Times New Roman" w:cs="Times New Roman"/>
-                <w:color w:val="000000"/>
-                <w:sz w:val="26"/>
-                <w:szCs w:val="26"/>
-                <w:shd w:val="clear" w:color="auto" w:fill="FFFFFF"/>
-              </w:rPr>
-              <w:t>sẽ kiểm tra</w:t>
-            </w:r>
-            <w:r>
-              <w:rPr>
-                <w:rFonts w:ascii="Times New Roman" w:hAnsi="Times New Roman" w:cs="Times New Roman"/>
-                <w:color w:val="000000"/>
-                <w:sz w:val="26"/>
-                <w:szCs w:val="26"/>
-                <w:shd w:val="clear" w:color="auto" w:fill="FFFFFF"/>
-              </w:rPr>
-              <w:t xml:space="preserve"> lại thông tin đăng nhập và thông báo thành công/thất bại cho </w:t>
-            </w:r>
-            <w:r>
-              <w:rPr>
-                <w:rFonts w:ascii="Times New Roman" w:hAnsi="Times New Roman" w:cs="Times New Roman"/>
-                <w:color w:val="000000"/>
-                <w:sz w:val="26"/>
-                <w:szCs w:val="26"/>
-                <w:shd w:val="clear" w:color="auto" w:fill="FFFFFF"/>
-              </w:rPr>
-              <w:t>sinh viên</w:t>
+              <w:t>Hệ thống sẽ kiểm tra lại thông tin đăng nhập và thông báo thành công/thất bại cho sinh viên</w:t>
             </w:r>
           </w:p>
         </w:tc>
@@ -1509,7 +1411,7 @@
                 <w:szCs w:val="26"/>
                 <w:shd w:val="clear" w:color="auto" w:fill="FFFFFF"/>
               </w:rPr>
-              <w:t>Nếu đăng nhập thành công hệ thống</w:t>
+              <w:t>Nếu đăng nhập thành công hệ thống sẽ chuyển đến</w:t>
             </w:r>
             <w:r>
               <w:rPr>
@@ -1519,7 +1421,7 @@
                 <w:szCs w:val="26"/>
                 <w:shd w:val="clear" w:color="auto" w:fill="FFFFFF"/>
               </w:rPr>
-              <w:t xml:space="preserve"> sẽ chuyển đến</w:t>
+              <w:t xml:space="preserve"> giao diện</w:t>
             </w:r>
             <w:r>
               <w:rPr>
@@ -1529,7 +1431,7 @@
                 <w:szCs w:val="26"/>
                 <w:shd w:val="clear" w:color="auto" w:fill="FFFFFF"/>
               </w:rPr>
-              <w:t xml:space="preserve"> giao diện</w:t>
+              <w:t xml:space="preserve"> trang chủ của </w:t>
             </w:r>
             <w:r>
               <w:rPr>
@@ -1539,7 +1441,7 @@
                 <w:szCs w:val="26"/>
                 <w:shd w:val="clear" w:color="auto" w:fill="FFFFFF"/>
               </w:rPr>
-              <w:t xml:space="preserve"> trang chủ của </w:t>
+              <w:t xml:space="preserve">trang </w:t>
             </w:r>
             <w:r>
               <w:rPr>
@@ -1549,7 +1451,7 @@
                 <w:szCs w:val="26"/>
                 <w:shd w:val="clear" w:color="auto" w:fill="FFFFFF"/>
               </w:rPr>
-              <w:t xml:space="preserve">trang </w:t>
+              <w:t>đăng ký học phần và</w:t>
             </w:r>
             <w:r>
               <w:rPr>
@@ -1559,27 +1461,7 @@
                 <w:szCs w:val="26"/>
                 <w:shd w:val="clear" w:color="auto" w:fill="FFFFFF"/>
               </w:rPr>
-              <w:t>đăng ký học phần và</w:t>
-            </w:r>
-            <w:r>
-              <w:rPr>
-                <w:rFonts w:ascii="Times New Roman" w:hAnsi="Times New Roman" w:cs="Times New Roman"/>
-                <w:color w:val="000000"/>
-                <w:sz w:val="26"/>
-                <w:szCs w:val="26"/>
-                <w:shd w:val="clear" w:color="auto" w:fill="FFFFFF"/>
-              </w:rPr>
-              <w:t xml:space="preserve"> dựa trên thông tin đăng nhập sẽ đồng thời phân quyền</w:t>
-            </w:r>
-            <w:r>
-              <w:rPr>
-                <w:rFonts w:ascii="Times New Roman" w:hAnsi="Times New Roman" w:cs="Times New Roman"/>
-                <w:color w:val="000000"/>
-                <w:sz w:val="26"/>
-                <w:szCs w:val="26"/>
-                <w:shd w:val="clear" w:color="auto" w:fill="FFFFFF"/>
-              </w:rPr>
-              <w:t xml:space="preserve"> các chức năng dành cho sinh viên</w:t>
+              <w:t xml:space="preserve"> dựa trên thông tin đăng nhập sẽ đồng thời phân quyền các chức năng dành cho sinh viên</w:t>
             </w:r>
           </w:p>
           <w:p>
@@ -2218,25 +2100,7 @@
                 <w:sz w:val="26"/>
                 <w:szCs w:val="26"/>
               </w:rPr>
-              <w:t xml:space="preserve">Sinh viên </w:t>
-            </w:r>
-            <w:proofErr w:type="gramStart"/>
-            <w:r>
-              <w:rPr>
-                <w:rFonts w:ascii="Times New Roman" w:hAnsi="Times New Roman" w:cs="Times New Roman"/>
-                <w:sz w:val="26"/>
-                <w:szCs w:val="26"/>
-              </w:rPr>
-              <w:t>-  thực</w:t>
-            </w:r>
-            <w:proofErr w:type="gramEnd"/>
-            <w:r>
-              <w:rPr>
-                <w:rFonts w:ascii="Times New Roman" w:hAnsi="Times New Roman" w:cs="Times New Roman"/>
-                <w:sz w:val="26"/>
-                <w:szCs w:val="26"/>
-              </w:rPr>
-              <w:t xml:space="preserve"> hiện quá trình </w:t>
+              <w:t xml:space="preserve">Sinh viên -  thực hiện quá trình </w:t>
             </w:r>
             <w:r>
               <w:rPr>
@@ -3492,25 +3356,7 @@
                 <w:sz w:val="26"/>
                 <w:szCs w:val="26"/>
               </w:rPr>
-              <w:t xml:space="preserve">Sinh viên </w:t>
-            </w:r>
-            <w:proofErr w:type="gramStart"/>
-            <w:r>
-              <w:rPr>
-                <w:rFonts w:ascii="Times New Roman" w:hAnsi="Times New Roman" w:cs="Times New Roman"/>
-                <w:sz w:val="26"/>
-                <w:szCs w:val="26"/>
-              </w:rPr>
-              <w:t>-  thực</w:t>
-            </w:r>
-            <w:proofErr w:type="gramEnd"/>
-            <w:r>
-              <w:rPr>
-                <w:rFonts w:ascii="Times New Roman" w:hAnsi="Times New Roman" w:cs="Times New Roman"/>
-                <w:sz w:val="26"/>
-                <w:szCs w:val="26"/>
-              </w:rPr>
-              <w:t xml:space="preserve"> hiện </w:t>
+              <w:t xml:space="preserve">Sinh viên -  thực hiện </w:t>
             </w:r>
             <w:r>
               <w:rPr>
@@ -4546,25 +4392,7 @@
                 <w:sz w:val="26"/>
                 <w:szCs w:val="26"/>
               </w:rPr>
-              <w:t xml:space="preserve">Sinh viên </w:t>
-            </w:r>
-            <w:proofErr w:type="gramStart"/>
-            <w:r>
-              <w:rPr>
-                <w:rFonts w:ascii="Times New Roman" w:hAnsi="Times New Roman" w:cs="Times New Roman"/>
-                <w:sz w:val="26"/>
-                <w:szCs w:val="26"/>
-              </w:rPr>
-              <w:t>-  thực</w:t>
-            </w:r>
-            <w:proofErr w:type="gramEnd"/>
-            <w:r>
-              <w:rPr>
-                <w:rFonts w:ascii="Times New Roman" w:hAnsi="Times New Roman" w:cs="Times New Roman"/>
-                <w:sz w:val="26"/>
-                <w:szCs w:val="26"/>
-              </w:rPr>
-              <w:t xml:space="preserve"> hiện </w:t>
+              <w:t xml:space="preserve">Sinh viên -  thực hiện </w:t>
             </w:r>
             <w:r>
               <w:rPr>
@@ -5683,25 +5511,7 @@
                 <w:sz w:val="26"/>
                 <w:szCs w:val="26"/>
               </w:rPr>
-              <w:t xml:space="preserve">Sinh viên </w:t>
-            </w:r>
-            <w:proofErr w:type="gramStart"/>
-            <w:r>
-              <w:rPr>
-                <w:rFonts w:ascii="Times New Roman" w:hAnsi="Times New Roman" w:cs="Times New Roman"/>
-                <w:sz w:val="26"/>
-                <w:szCs w:val="26"/>
-              </w:rPr>
-              <w:t>-  thực</w:t>
-            </w:r>
-            <w:proofErr w:type="gramEnd"/>
-            <w:r>
-              <w:rPr>
-                <w:rFonts w:ascii="Times New Roman" w:hAnsi="Times New Roman" w:cs="Times New Roman"/>
-                <w:sz w:val="26"/>
-                <w:szCs w:val="26"/>
-              </w:rPr>
-              <w:t xml:space="preserve"> hiện </w:t>
+              <w:t xml:space="preserve">Sinh viên -  thực hiện </w:t>
             </w:r>
             <w:r>
               <w:rPr>
@@ -6122,7 +5932,23 @@
                 <w:sz w:val="26"/>
                 <w:szCs w:val="26"/>
               </w:rPr>
-              <w:t>Dựa vào môn học mà sinh viên đã chọn, hệ thống sẽ hiển thị các lớp phần và giới hạn số lượng sinh viên đăng ký môn học đó và sinh viên chọn lớp cần đăng ký</w:t>
+              <w:t>Dựa vào môn học mà sinh viên đã chọn, hệ thống sẽ hiển thị các lớp</w:t>
+            </w:r>
+            <w:r>
+              <w:rPr>
+                <w:rFonts w:ascii="Times New Roman" w:hAnsi="Times New Roman" w:cs="Times New Roman"/>
+                <w:sz w:val="26"/>
+                <w:szCs w:val="26"/>
+              </w:rPr>
+              <w:t xml:space="preserve"> học</w:t>
+            </w:r>
+            <w:r>
+              <w:rPr>
+                <w:rFonts w:ascii="Times New Roman" w:hAnsi="Times New Roman" w:cs="Times New Roman"/>
+                <w:sz w:val="26"/>
+                <w:szCs w:val="26"/>
+              </w:rPr>
+              <w:t xml:space="preserve"> phần và giới hạn số lượng sinh viên đăng ký môn học đó và sinh viên chọn lớp cần đăng ký</w:t>
             </w:r>
           </w:p>
           <w:p>
@@ -6833,33 +6659,15 @@
                 <w:sz w:val="26"/>
                 <w:szCs w:val="26"/>
               </w:rPr>
-              <w:t xml:space="preserve">Sinh viên </w:t>
-            </w:r>
-            <w:proofErr w:type="gramStart"/>
-            <w:r>
-              <w:rPr>
-                <w:rFonts w:ascii="Times New Roman" w:hAnsi="Times New Roman" w:cs="Times New Roman"/>
-                <w:sz w:val="26"/>
-                <w:szCs w:val="26"/>
-              </w:rPr>
-              <w:t xml:space="preserve">-  </w:t>
-            </w:r>
-            <w:r>
-              <w:rPr>
-                <w:rFonts w:ascii="Times New Roman" w:hAnsi="Times New Roman" w:cs="Times New Roman"/>
-                <w:sz w:val="26"/>
-                <w:szCs w:val="26"/>
-              </w:rPr>
-              <w:t>xem</w:t>
-            </w:r>
-            <w:proofErr w:type="gramEnd"/>
-            <w:r>
-              <w:rPr>
-                <w:rFonts w:ascii="Times New Roman" w:hAnsi="Times New Roman" w:cs="Times New Roman"/>
-                <w:sz w:val="26"/>
-                <w:szCs w:val="26"/>
-              </w:rPr>
-              <w:t xml:space="preserve"> kết quả đăng ký</w:t>
+              <w:t xml:space="preserve">Sinh viên -  </w:t>
+            </w:r>
+            <w:r>
+              <w:rPr>
+                <w:rFonts w:ascii="Times New Roman" w:hAnsi="Times New Roman" w:cs="Times New Roman"/>
+                <w:sz w:val="26"/>
+                <w:szCs w:val="26"/>
+              </w:rPr>
+              <w:t>xem kết quả đăng ký</w:t>
             </w:r>
           </w:p>
         </w:tc>
@@ -8079,33 +7887,15 @@
                 <w:sz w:val="26"/>
                 <w:szCs w:val="26"/>
               </w:rPr>
-              <w:t xml:space="preserve">Sinh viên </w:t>
-            </w:r>
-            <w:proofErr w:type="gramStart"/>
-            <w:r>
-              <w:rPr>
-                <w:rFonts w:ascii="Times New Roman" w:hAnsi="Times New Roman" w:cs="Times New Roman"/>
-                <w:sz w:val="26"/>
-                <w:szCs w:val="26"/>
-              </w:rPr>
-              <w:t xml:space="preserve">-  </w:t>
-            </w:r>
-            <w:r>
-              <w:rPr>
-                <w:rFonts w:ascii="Times New Roman" w:hAnsi="Times New Roman" w:cs="Times New Roman"/>
-                <w:sz w:val="26"/>
-                <w:szCs w:val="26"/>
-              </w:rPr>
-              <w:t>thực</w:t>
-            </w:r>
-            <w:proofErr w:type="gramEnd"/>
-            <w:r>
-              <w:rPr>
-                <w:rFonts w:ascii="Times New Roman" w:hAnsi="Times New Roman" w:cs="Times New Roman"/>
-                <w:sz w:val="26"/>
-                <w:szCs w:val="26"/>
-              </w:rPr>
-              <w:t xml:space="preserve"> hiện xuất phiếu</w:t>
+              <w:t xml:space="preserve">Sinh viên -  </w:t>
+            </w:r>
+            <w:r>
+              <w:rPr>
+                <w:rFonts w:ascii="Times New Roman" w:hAnsi="Times New Roman" w:cs="Times New Roman"/>
+                <w:sz w:val="26"/>
+                <w:szCs w:val="26"/>
+              </w:rPr>
+              <w:t>thực hiện xuất phiếu</w:t>
             </w:r>
             <w:r>
               <w:rPr>
@@ -9232,33 +9022,15 @@
                 <w:sz w:val="26"/>
                 <w:szCs w:val="26"/>
               </w:rPr>
-              <w:t xml:space="preserve">Sinh viên </w:t>
-            </w:r>
-            <w:proofErr w:type="gramStart"/>
-            <w:r>
-              <w:rPr>
-                <w:rFonts w:ascii="Times New Roman" w:hAnsi="Times New Roman" w:cs="Times New Roman"/>
-                <w:sz w:val="26"/>
-                <w:szCs w:val="26"/>
-              </w:rPr>
-              <w:t xml:space="preserve">-  </w:t>
-            </w:r>
-            <w:r>
-              <w:rPr>
-                <w:rFonts w:ascii="Times New Roman" w:hAnsi="Times New Roman" w:cs="Times New Roman"/>
-                <w:sz w:val="26"/>
-                <w:szCs w:val="26"/>
-              </w:rPr>
-              <w:t>thực</w:t>
-            </w:r>
-            <w:proofErr w:type="gramEnd"/>
-            <w:r>
-              <w:rPr>
-                <w:rFonts w:ascii="Times New Roman" w:hAnsi="Times New Roman" w:cs="Times New Roman"/>
-                <w:sz w:val="26"/>
-                <w:szCs w:val="26"/>
-              </w:rPr>
-              <w:t xml:space="preserve"> hiện </w:t>
+              <w:t xml:space="preserve">Sinh viên -  </w:t>
+            </w:r>
+            <w:r>
+              <w:rPr>
+                <w:rFonts w:ascii="Times New Roman" w:hAnsi="Times New Roman" w:cs="Times New Roman"/>
+                <w:sz w:val="26"/>
+                <w:szCs w:val="26"/>
+              </w:rPr>
+              <w:t xml:space="preserve">thực hiện </w:t>
             </w:r>
             <w:r>
               <w:rPr>
@@ -10302,33 +10074,15 @@
                 <w:sz w:val="26"/>
                 <w:szCs w:val="26"/>
               </w:rPr>
-              <w:t xml:space="preserve">Sinh viên </w:t>
-            </w:r>
-            <w:proofErr w:type="gramStart"/>
-            <w:r>
-              <w:rPr>
-                <w:rFonts w:ascii="Times New Roman" w:hAnsi="Times New Roman" w:cs="Times New Roman"/>
-                <w:sz w:val="26"/>
-                <w:szCs w:val="26"/>
-              </w:rPr>
-              <w:t xml:space="preserve">-  </w:t>
-            </w:r>
-            <w:r>
-              <w:rPr>
-                <w:rFonts w:ascii="Times New Roman" w:hAnsi="Times New Roman" w:cs="Times New Roman"/>
-                <w:sz w:val="26"/>
-                <w:szCs w:val="26"/>
-              </w:rPr>
-              <w:t>thực</w:t>
-            </w:r>
-            <w:proofErr w:type="gramEnd"/>
-            <w:r>
-              <w:rPr>
-                <w:rFonts w:ascii="Times New Roman" w:hAnsi="Times New Roman" w:cs="Times New Roman"/>
-                <w:sz w:val="26"/>
-                <w:szCs w:val="26"/>
-              </w:rPr>
-              <w:t xml:space="preserve"> hiện </w:t>
+              <w:t xml:space="preserve">Sinh viên -  </w:t>
+            </w:r>
+            <w:r>
+              <w:rPr>
+                <w:rFonts w:ascii="Times New Roman" w:hAnsi="Times New Roman" w:cs="Times New Roman"/>
+                <w:sz w:val="26"/>
+                <w:szCs w:val="26"/>
+              </w:rPr>
+              <w:t xml:space="preserve">thực hiện </w:t>
             </w:r>
             <w:r>
               <w:rPr>
@@ -11422,33 +11176,15 @@
                 <w:sz w:val="26"/>
                 <w:szCs w:val="26"/>
               </w:rPr>
-              <w:t xml:space="preserve">Sinh viên </w:t>
-            </w:r>
-            <w:proofErr w:type="gramStart"/>
-            <w:r>
-              <w:rPr>
-                <w:rFonts w:ascii="Times New Roman" w:hAnsi="Times New Roman" w:cs="Times New Roman"/>
-                <w:sz w:val="26"/>
-                <w:szCs w:val="26"/>
-              </w:rPr>
-              <w:t xml:space="preserve">-  </w:t>
-            </w:r>
-            <w:r>
-              <w:rPr>
-                <w:rFonts w:ascii="Times New Roman" w:hAnsi="Times New Roman" w:cs="Times New Roman"/>
-                <w:sz w:val="26"/>
-                <w:szCs w:val="26"/>
-              </w:rPr>
-              <w:t>thực</w:t>
-            </w:r>
-            <w:proofErr w:type="gramEnd"/>
-            <w:r>
-              <w:rPr>
-                <w:rFonts w:ascii="Times New Roman" w:hAnsi="Times New Roman" w:cs="Times New Roman"/>
-                <w:sz w:val="26"/>
-                <w:szCs w:val="26"/>
-              </w:rPr>
-              <w:t xml:space="preserve"> hiện </w:t>
+              <w:t xml:space="preserve">Sinh viên -  </w:t>
+            </w:r>
+            <w:r>
+              <w:rPr>
+                <w:rFonts w:ascii="Times New Roman" w:hAnsi="Times New Roman" w:cs="Times New Roman"/>
+                <w:sz w:val="26"/>
+                <w:szCs w:val="26"/>
+              </w:rPr>
+              <w:t xml:space="preserve">thực hiện </w:t>
             </w:r>
             <w:r>
               <w:rPr>
@@ -12544,33 +12280,15 @@
                 <w:sz w:val="26"/>
                 <w:szCs w:val="26"/>
               </w:rPr>
-              <w:t xml:space="preserve">Sinh viên </w:t>
-            </w:r>
-            <w:proofErr w:type="gramStart"/>
-            <w:r>
-              <w:rPr>
-                <w:rFonts w:ascii="Times New Roman" w:hAnsi="Times New Roman" w:cs="Times New Roman"/>
-                <w:sz w:val="26"/>
-                <w:szCs w:val="26"/>
-              </w:rPr>
-              <w:t xml:space="preserve">-  </w:t>
-            </w:r>
-            <w:r>
-              <w:rPr>
-                <w:rFonts w:ascii="Times New Roman" w:hAnsi="Times New Roman" w:cs="Times New Roman"/>
-                <w:sz w:val="26"/>
-                <w:szCs w:val="26"/>
-              </w:rPr>
-              <w:t>thực</w:t>
-            </w:r>
-            <w:proofErr w:type="gramEnd"/>
-            <w:r>
-              <w:rPr>
-                <w:rFonts w:ascii="Times New Roman" w:hAnsi="Times New Roman" w:cs="Times New Roman"/>
-                <w:sz w:val="26"/>
-                <w:szCs w:val="26"/>
-              </w:rPr>
-              <w:t xml:space="preserve"> hiện </w:t>
+              <w:t xml:space="preserve">Sinh viên -  </w:t>
+            </w:r>
+            <w:r>
+              <w:rPr>
+                <w:rFonts w:ascii="Times New Roman" w:hAnsi="Times New Roman" w:cs="Times New Roman"/>
+                <w:sz w:val="26"/>
+                <w:szCs w:val="26"/>
+              </w:rPr>
+              <w:t xml:space="preserve">thực hiện </w:t>
             </w:r>
             <w:r>
               <w:rPr>
